--- a/HW3/05051053_100.docx
+++ b/HW3/05051053_100.docx
@@ -616,22 +616,32 @@
             </w:r>
             <w:r>
               <w:rPr>
-                <w:rFonts w:eastAsia="標楷體"/>
+                <w:rFonts w:eastAsia="標楷體" w:hint="eastAsia"/>
                 <w:bCs/>
                 <w:spacing w:val="12"/>
                 <w:sz w:val="22"/>
                 <w:u w:val="single"/>
               </w:rPr>
-              <w:t xml:space="preserve">  </w:t>
-            </w:r>
-            <w:r>
-              <w:rPr>
-                <w:rFonts w:eastAsia="標楷體" w:hint="eastAsia"/>
+              <w:t>10</w:t>
+            </w:r>
+            <w:r>
+              <w:rPr>
+                <w:rFonts w:eastAsia="標楷體"/>
                 <w:bCs/>
                 <w:spacing w:val="12"/>
                 <w:sz w:val="22"/>
                 <w:u w:val="single"/>
               </w:rPr>
+              <w:t xml:space="preserve">  </w:t>
+            </w:r>
+            <w:r>
+              <w:rPr>
+                <w:rFonts w:eastAsia="標楷體" w:hint="eastAsia"/>
+                <w:bCs/>
+                <w:spacing w:val="12"/>
+                <w:sz w:val="22"/>
+                <w:u w:val="single"/>
+              </w:rPr>
               <w:t xml:space="preserve"> </w:t>
             </w:r>
             <w:r>
@@ -682,6 +692,18 @@
               </w:rPr>
               <w:t xml:space="preserve">  </w:t>
             </w:r>
+            <w:r>
+              <w:rPr>
+                <w:rFonts w:eastAsia="標楷體" w:hint="eastAsia"/>
+                <w:bCs/>
+                <w:spacing w:val="12"/>
+                <w:sz w:val="22"/>
+                <w:u w:val="single"/>
+              </w:rPr>
+              <w:t>100</w:t>
+            </w:r>
+            <w:bookmarkStart w:id="0" w:name="_GoBack"/>
+            <w:bookmarkEnd w:id="0"/>
             <w:r>
               <w:rPr>
                 <w:rFonts w:eastAsia="標楷體" w:hint="eastAsia"/>
@@ -1750,7 +1772,6 @@
         <w:spacing w:beforeLines="50" w:before="180"/>
         <w:ind w:leftChars="1" w:left="565" w:hangingChars="256" w:hanging="563"/>
         <w:rPr>
-          <w:rFonts w:hint="eastAsia"/>
           <w:color w:val="000000"/>
           <w:sz w:val="20"/>
           <w:shd w:val="clear" w:color="auto" w:fill="FFFFFF"/>
@@ -2035,7 +2056,7 @@
               <w:spacing w:line="240" w:lineRule="auto"/>
               <w:ind w:left="0"/>
               <w:rPr>
-                <w:rFonts w:ascii="Arial" w:eastAsia="新細明體" w:hAnsi="Arial" w:hint="eastAsia"/>
+                <w:rFonts w:ascii="Arial" w:eastAsia="新細明體" w:hAnsi="Arial"/>
                 <w:b/>
                 <w:bCs/>
               </w:rPr>
@@ -2783,7 +2804,7 @@
               <w:spacing w:line="240" w:lineRule="auto"/>
               <w:ind w:left="0"/>
               <w:rPr>
-                <w:rFonts w:ascii="Arial" w:eastAsia="新細明體" w:hAnsi="Arial" w:hint="eastAsia"/>
+                <w:rFonts w:ascii="Arial" w:eastAsia="新細明體" w:hAnsi="Arial"/>
                 <w:b/>
                 <w:bCs/>
               </w:rPr>
@@ -3170,7 +3191,6 @@
         <w:spacing w:after="0" w:line="240" w:lineRule="auto"/>
         <w:ind w:firstLine="0"/>
         <w:rPr>
-          <w:rFonts w:hint="eastAsia"/>
           <w:color w:val="000000"/>
           <w:sz w:val="20"/>
           <w:shd w:val="clear" w:color="auto" w:fill="FFFFFF"/>
@@ -3412,7 +3432,7 @@
               <w:spacing w:line="240" w:lineRule="auto"/>
               <w:ind w:left="0"/>
               <w:rPr>
-                <w:rFonts w:ascii="Arial" w:eastAsia="新細明體" w:hAnsi="Arial" w:hint="eastAsia"/>
+                <w:rFonts w:ascii="Arial" w:eastAsia="新細明體" w:hAnsi="Arial"/>
                 <w:b/>
                 <w:bCs/>
               </w:rPr>
@@ -3438,7 +3458,6 @@
         <w:spacing w:line="240" w:lineRule="auto"/>
         <w:ind w:left="0"/>
         <w:rPr>
-          <w:rFonts w:hint="eastAsia"/>
           <w:b/>
           <w:bCs/>
         </w:rPr>
@@ -3474,7 +3493,6 @@
         <w:spacing w:after="0" w:line="240" w:lineRule="auto"/>
         <w:ind w:firstLine="0"/>
         <w:rPr>
-          <w:rFonts w:hint="eastAsia"/>
           <w:color w:val="000000"/>
           <w:sz w:val="20"/>
           <w:shd w:val="clear" w:color="auto" w:fill="FFFFFF"/>
@@ -3704,7 +3722,6 @@
         <w:spacing w:after="0" w:line="240" w:lineRule="auto"/>
         <w:ind w:firstLine="0"/>
         <w:rPr>
-          <w:rFonts w:hint="eastAsia"/>
           <w:color w:val="000000"/>
           <w:sz w:val="20"/>
           <w:shd w:val="clear" w:color="auto" w:fill="FFFFFF"/>
@@ -3988,7 +4005,7 @@
               <w:spacing w:line="240" w:lineRule="auto"/>
               <w:ind w:left="0"/>
               <w:rPr>
-                <w:rFonts w:ascii="Arial" w:eastAsia="新細明體" w:hAnsi="Arial" w:hint="eastAsia"/>
+                <w:rFonts w:ascii="Arial" w:eastAsia="新細明體" w:hAnsi="Arial"/>
                 <w:b/>
                 <w:bCs/>
               </w:rPr>
@@ -4014,7 +4031,6 @@
         <w:spacing w:line="240" w:lineRule="auto"/>
         <w:ind w:left="0"/>
         <w:rPr>
-          <w:rFonts w:hint="eastAsia"/>
           <w:b/>
           <w:bCs/>
         </w:rPr>
@@ -4050,7 +4066,6 @@
         <w:spacing w:after="0" w:line="240" w:lineRule="auto"/>
         <w:ind w:firstLine="0"/>
         <w:rPr>
-          <w:rFonts w:hint="eastAsia"/>
           <w:color w:val="000000"/>
           <w:sz w:val="20"/>
           <w:shd w:val="clear" w:color="auto" w:fill="FFFFFF"/>
@@ -4604,7 +4619,7 @@
               <w:spacing w:line="240" w:lineRule="auto"/>
               <w:ind w:left="0"/>
               <w:rPr>
-                <w:rFonts w:ascii="Arial" w:eastAsia="新細明體" w:hAnsi="Arial" w:hint="eastAsia"/>
+                <w:rFonts w:ascii="Arial" w:eastAsia="新細明體" w:hAnsi="Arial"/>
                 <w:b/>
                 <w:bCs/>
               </w:rPr>
@@ -4630,7 +4645,6 @@
         <w:spacing w:line="240" w:lineRule="auto"/>
         <w:ind w:left="0"/>
         <w:rPr>
-          <w:rFonts w:hint="eastAsia"/>
           <w:b/>
           <w:bCs/>
         </w:rPr>
@@ -4669,7 +4683,6 @@
         <w:spacing w:line="240" w:lineRule="auto"/>
         <w:ind w:left="0"/>
         <w:rPr>
-          <w:rFonts w:hint="eastAsia"/>
           <w:b/>
           <w:bCs/>
           <w:lang w:eastAsia="zh-HK"/>
@@ -4814,7 +4827,6 @@
         <w:ind w:left="0"/>
         <w:jc w:val="center"/>
         <w:rPr>
-          <w:rFonts w:hint="eastAsia"/>
           <w:b/>
           <w:bCs/>
         </w:rPr>
@@ -5555,7 +5567,7 @@
               <w:spacing w:line="240" w:lineRule="auto"/>
               <w:ind w:left="0"/>
               <w:rPr>
-                <w:rFonts w:ascii="Arial" w:eastAsia="新細明體" w:hAnsi="Arial" w:hint="eastAsia"/>
+                <w:rFonts w:ascii="Arial" w:eastAsia="新細明體" w:hAnsi="Arial"/>
                 <w:b/>
                 <w:bCs/>
               </w:rPr>
@@ -5630,7 +5642,6 @@
         <w:spacing w:after="0" w:line="240" w:lineRule="auto"/>
         <w:ind w:firstLine="0"/>
         <w:rPr>
-          <w:rFonts w:hint="eastAsia"/>
           <w:color w:val="000000"/>
           <w:sz w:val="20"/>
           <w:shd w:val="clear" w:color="auto" w:fill="FFFFFF"/>
@@ -6151,7 +6162,7 @@
               <w:spacing w:line="240" w:lineRule="auto"/>
               <w:ind w:left="0"/>
               <w:rPr>
-                <w:rFonts w:ascii="Arial" w:eastAsia="新細明體" w:hAnsi="Arial" w:hint="eastAsia"/>
+                <w:rFonts w:ascii="Arial" w:eastAsia="新細明體" w:hAnsi="Arial"/>
                 <w:b/>
                 <w:bCs/>
               </w:rPr>
@@ -6177,7 +6188,6 @@
         <w:spacing w:line="240" w:lineRule="auto"/>
         <w:ind w:left="0"/>
         <w:rPr>
-          <w:rFonts w:hint="eastAsia"/>
           <w:b/>
           <w:bCs/>
         </w:rPr>
@@ -6839,7 +6849,7 @@
               <w:spacing w:line="240" w:lineRule="auto"/>
               <w:ind w:left="0"/>
               <w:rPr>
-                <w:rFonts w:ascii="Arial" w:eastAsia="新細明體" w:hAnsi="Arial" w:hint="eastAsia"/>
+                <w:rFonts w:ascii="Arial" w:eastAsia="新細明體" w:hAnsi="Arial"/>
                 <w:b/>
                 <w:bCs/>
               </w:rPr>
@@ -6970,7 +6980,6 @@
         <w:spacing w:after="0" w:line="240" w:lineRule="auto"/>
         <w:ind w:firstLine="0"/>
         <w:rPr>
-          <w:rFonts w:hint="eastAsia"/>
           <w:color w:val="000000"/>
           <w:sz w:val="20"/>
           <w:shd w:val="clear" w:color="auto" w:fill="FFFFFF"/>
@@ -7407,7 +7416,7 @@
                 <w:tab w:val="left" w:pos="3840"/>
               </w:tabs>
               <w:rPr>
-                <w:rFonts w:ascii="Arial" w:eastAsia="新細明體" w:hAnsi="Arial" w:hint="eastAsia"/>
+                <w:rFonts w:ascii="Arial" w:eastAsia="新細明體" w:hAnsi="Arial"/>
                 <w:b/>
                 <w:bCs/>
               </w:rPr>
@@ -7446,7 +7455,7 @@
               <w:spacing w:line="240" w:lineRule="auto"/>
               <w:ind w:left="0"/>
               <w:rPr>
-                <w:rFonts w:ascii="Arial" w:eastAsia="新細明體" w:hAnsi="Arial" w:hint="eastAsia"/>
+                <w:rFonts w:ascii="Arial" w:eastAsia="新細明體" w:hAnsi="Arial"/>
                 <w:b/>
                 <w:bCs/>
               </w:rPr>
@@ -7589,7 +7598,6 @@
         <w:spacing w:after="0" w:line="240" w:lineRule="auto"/>
         <w:ind w:firstLine="0"/>
         <w:rPr>
-          <w:rFonts w:hint="eastAsia"/>
           <w:color w:val="000000"/>
           <w:sz w:val="20"/>
           <w:shd w:val="clear" w:color="auto" w:fill="FFFFFF"/>
@@ -7632,8 +7640,6 @@
           <w:lang w:eastAsia="zh-HK"/>
         </w:rPr>
       </w:pPr>
-      <w:bookmarkStart w:id="0" w:name="_GoBack"/>
-      <w:bookmarkEnd w:id="0"/>
       <w:r>
         <w:rPr>
           <w:rFonts w:hint="eastAsia"/>
@@ -8401,6 +8407,27 @@
                 <w:b/>
                 <w:bCs/>
               </w:rPr>
+              <w:t>Y = [4.21,3.02 ,1.09,0.1]</w:t>
+            </w:r>
+          </w:p>
+          <w:p>
+            <w:pPr>
+              <w:pStyle w:val="05ListProgram"/>
+              <w:tabs>
+                <w:tab w:val="left" w:pos="3840"/>
+              </w:tabs>
+              <w:rPr>
+                <w:rFonts w:ascii="Arial" w:eastAsia="新細明體" w:hAnsi="Arial"/>
+                <w:b/>
+                <w:bCs/>
+              </w:rPr>
+            </w:pPr>
+            <w:r>
+              <w:rPr>
+                <w:rFonts w:ascii="Arial" w:eastAsia="新細明體" w:hAnsi="Arial"/>
+                <w:b/>
+                <w:bCs/>
+              </w:rPr>
               <w:t>X = iris.data[:, :4]</w:t>
             </w:r>
           </w:p>
@@ -8443,49 +8470,49 @@
                 <w:b/>
                 <w:bCs/>
               </w:rPr>
-              <w:t>for i in X:</w:t>
-            </w:r>
-          </w:p>
-          <w:p>
-            <w:pPr>
-              <w:pStyle w:val="05ListProgram"/>
-              <w:tabs>
-                <w:tab w:val="left" w:pos="3840"/>
-              </w:tabs>
-              <w:rPr>
-                <w:rFonts w:ascii="Arial" w:eastAsia="新細明體" w:hAnsi="Arial"/>
-                <w:b/>
-                <w:bCs/>
-              </w:rPr>
-            </w:pPr>
-            <w:r>
-              <w:rPr>
-                <w:rFonts w:ascii="Arial" w:eastAsia="新細明體" w:hAnsi="Arial"/>
-                <w:b/>
-                <w:bCs/>
-              </w:rPr>
-              <w:t xml:space="preserve">    result = i[0]+i[1]+i[2]+i[3]</w:t>
-            </w:r>
-          </w:p>
-          <w:p>
-            <w:pPr>
-              <w:pStyle w:val="05ListProgram"/>
-              <w:tabs>
-                <w:tab w:val="left" w:pos="3840"/>
-              </w:tabs>
-              <w:rPr>
-                <w:rFonts w:ascii="Arial" w:eastAsia="新細明體" w:hAnsi="Arial"/>
-                <w:b/>
-                <w:bCs/>
-              </w:rPr>
-            </w:pPr>
-            <w:r>
-              <w:rPr>
-                <w:rFonts w:ascii="Arial" w:eastAsia="新細明體" w:hAnsi="Arial"/>
-                <w:b/>
-                <w:bCs/>
-              </w:rPr>
-              <w:t xml:space="preserve">    mylist.append(result)</w:t>
+              <w:t>for i in range(0,len(X)):</w:t>
+            </w:r>
+          </w:p>
+          <w:p>
+            <w:pPr>
+              <w:pStyle w:val="05ListProgram"/>
+              <w:tabs>
+                <w:tab w:val="left" w:pos="3840"/>
+              </w:tabs>
+              <w:rPr>
+                <w:rFonts w:ascii="Arial" w:eastAsia="新細明體" w:hAnsi="Arial"/>
+                <w:b/>
+                <w:bCs/>
+              </w:rPr>
+            </w:pPr>
+            <w:r>
+              <w:rPr>
+                <w:rFonts w:ascii="Arial" w:eastAsia="新細明體" w:hAnsi="Arial"/>
+                <w:b/>
+                <w:bCs/>
+              </w:rPr>
+              <w:t xml:space="preserve">    c = (((Y[0]-X[i][0])**2+(Y[1]-X[i][1])**2+(Y[2]-X[i][2])**2+(Y[3]-X[i][3])**2)**0.5)</w:t>
+            </w:r>
+          </w:p>
+          <w:p>
+            <w:pPr>
+              <w:pStyle w:val="05ListProgram"/>
+              <w:tabs>
+                <w:tab w:val="left" w:pos="3840"/>
+              </w:tabs>
+              <w:rPr>
+                <w:rFonts w:ascii="Arial" w:eastAsia="新細明體" w:hAnsi="Arial"/>
+                <w:b/>
+                <w:bCs/>
+              </w:rPr>
+            </w:pPr>
+            <w:r>
+              <w:rPr>
+                <w:rFonts w:ascii="Arial" w:eastAsia="新細明體" w:hAnsi="Arial"/>
+                <w:b/>
+                <w:bCs/>
+              </w:rPr>
+              <w:t xml:space="preserve">    mylist.append(c)</w:t>
             </w:r>
           </w:p>
           <w:p>
@@ -8507,7 +8534,15 @@
                 <w:b/>
                 <w:bCs/>
               </w:rPr>
-              <w:t xml:space="preserve">mylist    </w:t>
+              <w:t xml:space="preserve">print(c) </w:t>
+            </w:r>
+            <w:r>
+              <w:rPr>
+                <w:rFonts w:ascii="Arial" w:eastAsia="新細明體" w:hAnsi="Arial"/>
+                <w:b/>
+                <w:bCs/>
+              </w:rPr>
+              <w:t xml:space="preserve">   </w:t>
             </w:r>
           </w:p>
           <w:p>
@@ -8618,12 +8653,52 @@
           <w:shd w:val="clear" w:color="auto" w:fill="FFFFFF"/>
         </w:rPr>
       </w:pPr>
+      <w:r>
+        <w:rPr>
+          <w:noProof/>
+        </w:rPr>
+        <w:drawing>
+          <wp:inline distT="0" distB="0" distL="0" distR="0" wp14:anchorId="61D4F5EE" wp14:editId="1BB1CCFA">
+            <wp:extent cx="4896485" cy="1412875"/>
+            <wp:effectExtent l="0" t="0" r="0" b="0"/>
+            <wp:docPr id="24" name="圖片 24"/>
+            <wp:cNvGraphicFramePr>
+              <a:graphicFrameLocks xmlns:a="http://schemas.openxmlformats.org/drawingml/2006/main" noChangeAspect="1"/>
+            </wp:cNvGraphicFramePr>
+            <a:graphic xmlns:a="http://schemas.openxmlformats.org/drawingml/2006/main">
+              <a:graphicData uri="http://schemas.openxmlformats.org/drawingml/2006/picture">
+                <pic:pic xmlns:pic="http://schemas.openxmlformats.org/drawingml/2006/picture">
+                  <pic:nvPicPr>
+                    <pic:cNvPr id="1" name=""/>
+                    <pic:cNvPicPr/>
+                  </pic:nvPicPr>
+                  <pic:blipFill>
+                    <a:blip r:embed="rId25"/>
+                    <a:stretch>
+                      <a:fillRect/>
+                    </a:stretch>
+                  </pic:blipFill>
+                  <pic:spPr>
+                    <a:xfrm>
+                      <a:off x="0" y="0"/>
+                      <a:ext cx="4896485" cy="1412875"/>
+                    </a:xfrm>
+                    <a:prstGeom prst="rect">
+                      <a:avLst/>
+                    </a:prstGeom>
+                  </pic:spPr>
+                </pic:pic>
+              </a:graphicData>
+            </a:graphic>
+          </wp:inline>
+        </w:drawing>
+      </w:r>
     </w:p>
     <w:sectPr>
-      <w:headerReference w:type="even" r:id="rId25"/>
-      <w:footerReference w:type="even" r:id="rId26"/>
-      <w:headerReference w:type="first" r:id="rId27"/>
-      <w:footerReference w:type="first" r:id="rId28"/>
+      <w:headerReference w:type="even" r:id="rId26"/>
+      <w:footerReference w:type="even" r:id="rId27"/>
+      <w:headerReference w:type="first" r:id="rId28"/>
+      <w:footerReference w:type="first" r:id="rId29"/>
       <w:pgSz w:w="10773" w:h="14175" w:code="9"/>
       <w:pgMar w:top="2268" w:right="1474" w:bottom="1701" w:left="1588" w:header="1134" w:footer="851" w:gutter="0"/>
       <w:cols w:space="425"/>

--- a/HW3/05051053_100.docx
+++ b/HW3/05051053_100.docx
@@ -90,27 +90,7 @@
           <w:spacing w:val="12"/>
           <w:sz w:val="36"/>
         </w:rPr>
-        <w:t>條件判斷與</w:t>
-      </w:r>
-      <w:proofErr w:type="gramStart"/>
-      <w:r>
-        <w:rPr>
-          <w:rFonts w:eastAsia="標楷體" w:hint="eastAsia"/>
-          <w:b/>
-          <w:spacing w:val="12"/>
-          <w:sz w:val="36"/>
-        </w:rPr>
-        <w:t>迴</w:t>
-      </w:r>
-      <w:proofErr w:type="gramEnd"/>
-      <w:r>
-        <w:rPr>
-          <w:rFonts w:eastAsia="標楷體" w:hint="eastAsia"/>
-          <w:b/>
-          <w:spacing w:val="12"/>
-          <w:sz w:val="36"/>
-        </w:rPr>
-        <w:t>圈</w:t>
+        <w:t>條件判斷與迴圈</w:t>
       </w:r>
       <w:r>
         <w:rPr>
@@ -702,8 +682,6 @@
               </w:rPr>
               <w:t>100</w:t>
             </w:r>
-            <w:bookmarkStart w:id="0" w:name="_GoBack"/>
-            <w:bookmarkEnd w:id="0"/>
             <w:r>
               <w:rPr>
                 <w:rFonts w:eastAsia="標楷體" w:hint="eastAsia"/>
@@ -860,24 +838,15 @@
           <w:rFonts w:hint="eastAsia"/>
           <w:lang w:eastAsia="zh-HK"/>
         </w:rPr>
-        <w:t>無關的答案，或是計算題數</w:t>
-      </w:r>
-      <w:proofErr w:type="gramStart"/>
+        <w:t>無關的答案，或是計算題數有誤</w:t>
+      </w:r>
       <w:r>
         <w:rPr>
           <w:rFonts w:hint="eastAsia"/>
           <w:lang w:eastAsia="zh-HK"/>
         </w:rPr>
-        <w:t>有誤</w:t>
-      </w:r>
-      <w:r>
-        <w:rPr>
-          <w:rFonts w:hint="eastAsia"/>
-          <w:lang w:eastAsia="zh-HK"/>
-        </w:rPr>
         <w:t>者</w:t>
       </w:r>
-      <w:proofErr w:type="gramEnd"/>
       <w:r>
         <w:rPr>
           <w:rFonts w:hint="eastAsia"/>
@@ -973,25 +942,7 @@
           <w:sz w:val="20"/>
           <w:shd w:val="clear" w:color="auto" w:fill="FFFFFF"/>
         </w:rPr>
-        <w:t>設計</w:t>
-      </w:r>
-      <w:proofErr w:type="gramStart"/>
-      <w:r>
-        <w:rPr>
-          <w:color w:val="000000"/>
-          <w:sz w:val="20"/>
-          <w:shd w:val="clear" w:color="auto" w:fill="FFFFFF"/>
-        </w:rPr>
-        <w:t>一</w:t>
-      </w:r>
-      <w:proofErr w:type="gramEnd"/>
-      <w:r>
-        <w:rPr>
-          <w:color w:val="000000"/>
-          <w:sz w:val="20"/>
-          <w:shd w:val="clear" w:color="auto" w:fill="FFFFFF"/>
-        </w:rPr>
-        <w:t>程式，</w:t>
+        <w:t>設計一程式，</w:t>
       </w:r>
       <w:r>
         <w:rPr>
@@ -4785,7 +4736,6 @@
         </w:rPr>
         <w:t>ython</w:t>
       </w:r>
-      <w:proofErr w:type="gramStart"/>
       <w:r>
         <w:rPr>
           <w:rFonts w:hint="eastAsia"/>
@@ -4796,7 +4746,6 @@
         </w:rPr>
         <w:t>程式來列下面</w:t>
       </w:r>
-      <w:proofErr w:type="gramEnd"/>
       <w:r>
         <w:rPr>
           <w:rFonts w:hint="eastAsia"/>
@@ -4924,595 +4873,245 @@
                 <w:b/>
                 <w:bCs/>
               </w:rPr>
-              <w:t>for i in range(0,4):</w:t>
-            </w:r>
-          </w:p>
-          <w:p>
-            <w:pPr>
-              <w:pStyle w:val="05ListProgram"/>
-              <w:tabs>
-                <w:tab w:val="left" w:pos="3840"/>
-              </w:tabs>
-              <w:rPr>
-                <w:rFonts w:ascii="Arial" w:eastAsia="新細明體" w:hAnsi="Arial"/>
-                <w:b/>
-                <w:bCs/>
-              </w:rPr>
-            </w:pPr>
-            <w:r>
-              <w:rPr>
-                <w:rFonts w:ascii="Arial" w:eastAsia="新細明體" w:hAnsi="Arial"/>
-                <w:b/>
-                <w:bCs/>
-              </w:rPr>
-              <w:t xml:space="preserve">    for j in range(0,9):</w:t>
-            </w:r>
-          </w:p>
-          <w:p>
-            <w:pPr>
-              <w:pStyle w:val="05ListProgram"/>
-              <w:tabs>
-                <w:tab w:val="left" w:pos="3840"/>
-              </w:tabs>
-              <w:rPr>
-                <w:rFonts w:ascii="Arial" w:eastAsia="新細明體" w:hAnsi="Arial"/>
-                <w:b/>
-                <w:bCs/>
-              </w:rPr>
-            </w:pPr>
-            <w:r>
-              <w:rPr>
-                <w:rFonts w:ascii="Arial" w:eastAsia="新細明體" w:hAnsi="Arial"/>
-                <w:b/>
-                <w:bCs/>
-              </w:rPr>
-              <w:t xml:space="preserve">        if i == 0 and j == 4:</w:t>
-            </w:r>
-          </w:p>
-          <w:p>
-            <w:pPr>
-              <w:pStyle w:val="05ListProgram"/>
-              <w:tabs>
-                <w:tab w:val="left" w:pos="3840"/>
-              </w:tabs>
-              <w:rPr>
-                <w:rFonts w:ascii="Arial" w:eastAsia="新細明體" w:hAnsi="Arial"/>
-                <w:b/>
-                <w:bCs/>
-              </w:rPr>
-            </w:pPr>
-            <w:r>
-              <w:rPr>
-                <w:rFonts w:ascii="Arial" w:eastAsia="新細明體" w:hAnsi="Arial"/>
-                <w:b/>
-                <w:bCs/>
-              </w:rPr>
-              <w:t xml:space="preserve">            print("* ",end="")</w:t>
-            </w:r>
-          </w:p>
-          <w:p>
-            <w:pPr>
-              <w:pStyle w:val="05ListProgram"/>
-              <w:tabs>
-                <w:tab w:val="left" w:pos="3840"/>
-              </w:tabs>
-              <w:rPr>
-                <w:rFonts w:ascii="Arial" w:eastAsia="新細明體" w:hAnsi="Arial"/>
-                <w:b/>
-                <w:bCs/>
-              </w:rPr>
-            </w:pPr>
-            <w:r>
-              <w:rPr>
-                <w:rFonts w:ascii="Arial" w:eastAsia="新細明體" w:hAnsi="Arial"/>
-                <w:b/>
-                <w:bCs/>
-              </w:rPr>
-              <w:t xml:space="preserve">        elif i == 1 and j in range(3,6):</w:t>
-            </w:r>
-          </w:p>
-          <w:p>
-            <w:pPr>
-              <w:pStyle w:val="05ListProgram"/>
-              <w:tabs>
-                <w:tab w:val="left" w:pos="3840"/>
-              </w:tabs>
-              <w:rPr>
-                <w:rFonts w:ascii="Arial" w:eastAsia="新細明體" w:hAnsi="Arial"/>
-                <w:b/>
-                <w:bCs/>
-              </w:rPr>
-            </w:pPr>
-            <w:r>
-              <w:rPr>
-                <w:rFonts w:ascii="Arial" w:eastAsia="新細明體" w:hAnsi="Arial"/>
-                <w:b/>
-                <w:bCs/>
-              </w:rPr>
-              <w:t xml:space="preserve">            print("* ",end="")</w:t>
-            </w:r>
-          </w:p>
-          <w:p>
-            <w:pPr>
-              <w:pStyle w:val="05ListProgram"/>
-              <w:tabs>
-                <w:tab w:val="left" w:pos="3840"/>
-              </w:tabs>
-              <w:rPr>
-                <w:rFonts w:ascii="Arial" w:eastAsia="新細明體" w:hAnsi="Arial"/>
-                <w:b/>
-                <w:bCs/>
-              </w:rPr>
-            </w:pPr>
-            <w:r>
-              <w:rPr>
-                <w:rFonts w:ascii="Arial" w:eastAsia="新細明體" w:hAnsi="Arial"/>
-                <w:b/>
-                <w:bCs/>
-              </w:rPr>
-              <w:t xml:space="preserve">        elif i == 2 and j in range(2,7):</w:t>
-            </w:r>
-          </w:p>
-          <w:p>
-            <w:pPr>
-              <w:pStyle w:val="05ListProgram"/>
-              <w:tabs>
-                <w:tab w:val="left" w:pos="3840"/>
-              </w:tabs>
-              <w:rPr>
-                <w:rFonts w:ascii="Arial" w:eastAsia="新細明體" w:hAnsi="Arial"/>
-                <w:b/>
-                <w:bCs/>
-              </w:rPr>
-            </w:pPr>
-            <w:r>
-              <w:rPr>
-                <w:rFonts w:ascii="Arial" w:eastAsia="新細明體" w:hAnsi="Arial"/>
-                <w:b/>
-                <w:bCs/>
-              </w:rPr>
-              <w:t xml:space="preserve">            print("* ",end="")</w:t>
-            </w:r>
-          </w:p>
-          <w:p>
-            <w:pPr>
-              <w:pStyle w:val="05ListProgram"/>
-              <w:tabs>
-                <w:tab w:val="left" w:pos="3840"/>
-              </w:tabs>
-              <w:rPr>
-                <w:rFonts w:ascii="Arial" w:eastAsia="新細明體" w:hAnsi="Arial"/>
-                <w:b/>
-                <w:bCs/>
-              </w:rPr>
-            </w:pPr>
-            <w:r>
-              <w:rPr>
-                <w:rFonts w:ascii="Arial" w:eastAsia="新細明體" w:hAnsi="Arial"/>
-                <w:b/>
-                <w:bCs/>
-              </w:rPr>
-              <w:t xml:space="preserve">        elif i== 3 and j in range(1,8):</w:t>
-            </w:r>
-          </w:p>
-          <w:p>
-            <w:pPr>
-              <w:pStyle w:val="05ListProgram"/>
-              <w:tabs>
-                <w:tab w:val="left" w:pos="3840"/>
-              </w:tabs>
-              <w:rPr>
-                <w:rFonts w:ascii="Arial" w:eastAsia="新細明體" w:hAnsi="Arial"/>
-                <w:b/>
-                <w:bCs/>
-              </w:rPr>
-            </w:pPr>
-            <w:r>
-              <w:rPr>
-                <w:rFonts w:ascii="Arial" w:eastAsia="新細明體" w:hAnsi="Arial"/>
-                <w:b/>
-                <w:bCs/>
-              </w:rPr>
-              <w:t xml:space="preserve">            print("* ",end="")</w:t>
-            </w:r>
-          </w:p>
-          <w:p>
-            <w:pPr>
-              <w:pStyle w:val="05ListProgram"/>
-              <w:tabs>
-                <w:tab w:val="left" w:pos="3840"/>
-              </w:tabs>
-              <w:rPr>
-                <w:rFonts w:ascii="Arial" w:eastAsia="新細明體" w:hAnsi="Arial"/>
-                <w:b/>
-                <w:bCs/>
-              </w:rPr>
-            </w:pPr>
-            <w:r>
-              <w:rPr>
-                <w:rFonts w:ascii="Arial" w:eastAsia="新細明體" w:hAnsi="Arial"/>
-                <w:b/>
-                <w:bCs/>
-              </w:rPr>
-              <w:t xml:space="preserve">        else:</w:t>
-            </w:r>
-          </w:p>
-          <w:p>
-            <w:pPr>
-              <w:pStyle w:val="05ListProgram"/>
-              <w:tabs>
-                <w:tab w:val="left" w:pos="3840"/>
-              </w:tabs>
-              <w:rPr>
-                <w:rFonts w:ascii="Arial" w:eastAsia="新細明體" w:hAnsi="Arial"/>
-                <w:b/>
-                <w:bCs/>
-              </w:rPr>
-            </w:pPr>
-            <w:r>
-              <w:rPr>
-                <w:rFonts w:ascii="Arial" w:eastAsia="新細明體" w:hAnsi="Arial"/>
-                <w:b/>
-                <w:bCs/>
-              </w:rPr>
-              <w:t xml:space="preserve">            print("  ",end="")</w:t>
-            </w:r>
-          </w:p>
-          <w:p>
-            <w:pPr>
-              <w:pStyle w:val="05ListProgram"/>
-              <w:tabs>
-                <w:tab w:val="left" w:pos="3840"/>
-              </w:tabs>
-              <w:rPr>
-                <w:rFonts w:ascii="Arial" w:eastAsia="新細明體" w:hAnsi="Arial"/>
-                <w:b/>
-                <w:bCs/>
-              </w:rPr>
-            </w:pPr>
-            <w:r>
-              <w:rPr>
-                <w:rFonts w:ascii="Arial" w:eastAsia="新細明體" w:hAnsi="Arial"/>
-                <w:b/>
-                <w:bCs/>
-              </w:rPr>
-              <w:t xml:space="preserve">    else:</w:t>
-            </w:r>
-          </w:p>
-          <w:p>
-            <w:pPr>
-              <w:pStyle w:val="05ListProgram"/>
-              <w:tabs>
-                <w:tab w:val="left" w:pos="3840"/>
-              </w:tabs>
-              <w:rPr>
-                <w:rFonts w:ascii="Arial" w:eastAsia="新細明體" w:hAnsi="Arial"/>
-                <w:b/>
-                <w:bCs/>
-              </w:rPr>
-            </w:pPr>
-            <w:r>
-              <w:rPr>
-                <w:rFonts w:ascii="Arial" w:eastAsia="新細明體" w:hAnsi="Arial"/>
-                <w:b/>
-                <w:bCs/>
-              </w:rPr>
-              <w:t xml:space="preserve">        print("")</w:t>
-            </w:r>
-          </w:p>
-          <w:p>
-            <w:pPr>
-              <w:pStyle w:val="05ListProgram"/>
-              <w:tabs>
-                <w:tab w:val="left" w:pos="3840"/>
-              </w:tabs>
-              <w:rPr>
-                <w:rFonts w:ascii="Arial" w:eastAsia="新細明體" w:hAnsi="Arial"/>
-                <w:b/>
-                <w:bCs/>
-              </w:rPr>
-            </w:pPr>
-            <w:r>
-              <w:rPr>
-                <w:rFonts w:ascii="Arial" w:eastAsia="新細明體" w:hAnsi="Arial"/>
-                <w:b/>
-                <w:bCs/>
-              </w:rPr>
-              <w:t>for i in range(5,0,-1):</w:t>
-            </w:r>
-          </w:p>
-          <w:p>
-            <w:pPr>
-              <w:pStyle w:val="05ListProgram"/>
-              <w:tabs>
-                <w:tab w:val="left" w:pos="3840"/>
-              </w:tabs>
-              <w:rPr>
-                <w:rFonts w:ascii="Arial" w:eastAsia="新細明體" w:hAnsi="Arial"/>
-                <w:b/>
-                <w:bCs/>
-              </w:rPr>
-            </w:pPr>
-            <w:r>
-              <w:rPr>
-                <w:rFonts w:ascii="Arial" w:eastAsia="新細明體" w:hAnsi="Arial"/>
-                <w:b/>
-                <w:bCs/>
-              </w:rPr>
-              <w:t xml:space="preserve">    for j in range(0,9):</w:t>
-            </w:r>
-          </w:p>
-          <w:p>
-            <w:pPr>
-              <w:pStyle w:val="05ListProgram"/>
-              <w:tabs>
-                <w:tab w:val="left" w:pos="3840"/>
-              </w:tabs>
-              <w:rPr>
-                <w:rFonts w:ascii="Arial" w:eastAsia="新細明體" w:hAnsi="Arial"/>
-                <w:b/>
-                <w:bCs/>
-              </w:rPr>
-            </w:pPr>
-            <w:r>
-              <w:rPr>
-                <w:rFonts w:ascii="Arial" w:eastAsia="新細明體" w:hAnsi="Arial"/>
-                <w:b/>
-                <w:bCs/>
-              </w:rPr>
-              <w:t xml:space="preserve">        if i == 0 and j == 3:</w:t>
-            </w:r>
-          </w:p>
-          <w:p>
-            <w:pPr>
-              <w:pStyle w:val="05ListProgram"/>
-              <w:tabs>
-                <w:tab w:val="left" w:pos="3840"/>
-              </w:tabs>
-              <w:rPr>
-                <w:rFonts w:ascii="Arial" w:eastAsia="新細明體" w:hAnsi="Arial"/>
-                <w:b/>
-                <w:bCs/>
-              </w:rPr>
-            </w:pPr>
-            <w:r>
-              <w:rPr>
-                <w:rFonts w:ascii="Arial" w:eastAsia="新細明體" w:hAnsi="Arial"/>
-                <w:b/>
-                <w:bCs/>
-              </w:rPr>
-              <w:t xml:space="preserve">            print("* ",end="")</w:t>
-            </w:r>
-          </w:p>
-          <w:p>
-            <w:pPr>
-              <w:pStyle w:val="05ListProgram"/>
-              <w:tabs>
-                <w:tab w:val="left" w:pos="3840"/>
-              </w:tabs>
-              <w:rPr>
-                <w:rFonts w:ascii="Arial" w:eastAsia="新細明體" w:hAnsi="Arial"/>
-                <w:b/>
-                <w:bCs/>
-              </w:rPr>
-            </w:pPr>
-            <w:r>
-              <w:rPr>
-                <w:rFonts w:ascii="Arial" w:eastAsia="新細明體" w:hAnsi="Arial"/>
-                <w:b/>
-                <w:bCs/>
-              </w:rPr>
-              <w:t xml:space="preserve">        elif i == 1 and j in range(4,5):</w:t>
-            </w:r>
-          </w:p>
-          <w:p>
-            <w:pPr>
-              <w:pStyle w:val="05ListProgram"/>
-              <w:tabs>
-                <w:tab w:val="left" w:pos="3840"/>
-              </w:tabs>
-              <w:rPr>
-                <w:rFonts w:ascii="Arial" w:eastAsia="新細明體" w:hAnsi="Arial"/>
-                <w:b/>
-                <w:bCs/>
-              </w:rPr>
-            </w:pPr>
-            <w:r>
-              <w:rPr>
-                <w:rFonts w:ascii="Arial" w:eastAsia="新細明體" w:hAnsi="Arial"/>
-                <w:b/>
-                <w:bCs/>
-              </w:rPr>
-              <w:t xml:space="preserve">            print("* ",end="")</w:t>
-            </w:r>
-          </w:p>
-          <w:p>
-            <w:pPr>
-              <w:pStyle w:val="05ListProgram"/>
-              <w:tabs>
-                <w:tab w:val="left" w:pos="3840"/>
-              </w:tabs>
-              <w:rPr>
-                <w:rFonts w:ascii="Arial" w:eastAsia="新細明體" w:hAnsi="Arial"/>
-                <w:b/>
-                <w:bCs/>
-              </w:rPr>
-            </w:pPr>
-            <w:r>
-              <w:rPr>
-                <w:rFonts w:ascii="Arial" w:eastAsia="新細明體" w:hAnsi="Arial"/>
-                <w:b/>
-                <w:bCs/>
-              </w:rPr>
-              <w:t xml:space="preserve">        elif i == 2 and j in range(3,6):</w:t>
-            </w:r>
-          </w:p>
-          <w:p>
-            <w:pPr>
-              <w:pStyle w:val="05ListProgram"/>
-              <w:tabs>
-                <w:tab w:val="left" w:pos="3840"/>
-              </w:tabs>
-              <w:rPr>
-                <w:rFonts w:ascii="Arial" w:eastAsia="新細明體" w:hAnsi="Arial"/>
-                <w:b/>
-                <w:bCs/>
-              </w:rPr>
-            </w:pPr>
-            <w:r>
-              <w:rPr>
-                <w:rFonts w:ascii="Arial" w:eastAsia="新細明體" w:hAnsi="Arial"/>
-                <w:b/>
-                <w:bCs/>
-              </w:rPr>
-              <w:t xml:space="preserve">            print("* ",end="")</w:t>
-            </w:r>
-          </w:p>
-          <w:p>
-            <w:pPr>
-              <w:pStyle w:val="05ListProgram"/>
-              <w:tabs>
-                <w:tab w:val="left" w:pos="3840"/>
-              </w:tabs>
-              <w:rPr>
-                <w:rFonts w:ascii="Arial" w:eastAsia="新細明體" w:hAnsi="Arial"/>
-                <w:b/>
-                <w:bCs/>
-              </w:rPr>
-            </w:pPr>
-            <w:r>
-              <w:rPr>
-                <w:rFonts w:ascii="Arial" w:eastAsia="新細明體" w:hAnsi="Arial"/>
-                <w:b/>
-                <w:bCs/>
-              </w:rPr>
-              <w:t xml:space="preserve">        elif i == 3 and j in range(2,7):</w:t>
-            </w:r>
-          </w:p>
-          <w:p>
-            <w:pPr>
-              <w:pStyle w:val="05ListProgram"/>
-              <w:tabs>
-                <w:tab w:val="left" w:pos="3840"/>
-              </w:tabs>
-              <w:rPr>
-                <w:rFonts w:ascii="Arial" w:eastAsia="新細明體" w:hAnsi="Arial"/>
-                <w:b/>
-                <w:bCs/>
-              </w:rPr>
-            </w:pPr>
-            <w:r>
-              <w:rPr>
-                <w:rFonts w:ascii="Arial" w:eastAsia="新細明體" w:hAnsi="Arial"/>
-                <w:b/>
-                <w:bCs/>
-              </w:rPr>
-              <w:t xml:space="preserve">            print("* ",end="")</w:t>
-            </w:r>
-          </w:p>
-          <w:p>
-            <w:pPr>
-              <w:pStyle w:val="05ListProgram"/>
-              <w:tabs>
-                <w:tab w:val="left" w:pos="3840"/>
-              </w:tabs>
-              <w:rPr>
-                <w:rFonts w:ascii="Arial" w:eastAsia="新細明體" w:hAnsi="Arial"/>
-                <w:b/>
-                <w:bCs/>
-              </w:rPr>
-            </w:pPr>
-            <w:r>
-              <w:rPr>
-                <w:rFonts w:ascii="Arial" w:eastAsia="新細明體" w:hAnsi="Arial"/>
-                <w:b/>
-                <w:bCs/>
-              </w:rPr>
-              <w:t xml:space="preserve">        elif i == 4 and j in range(1,8):</w:t>
-            </w:r>
-          </w:p>
-          <w:p>
-            <w:pPr>
-              <w:pStyle w:val="05ListProgram"/>
-              <w:tabs>
-                <w:tab w:val="left" w:pos="3840"/>
-              </w:tabs>
-              <w:rPr>
-                <w:rFonts w:ascii="Arial" w:eastAsia="新細明體" w:hAnsi="Arial"/>
-                <w:b/>
-                <w:bCs/>
-              </w:rPr>
-            </w:pPr>
-            <w:r>
-              <w:rPr>
-                <w:rFonts w:ascii="Arial" w:eastAsia="新細明體" w:hAnsi="Arial"/>
-                <w:b/>
-                <w:bCs/>
-              </w:rPr>
-              <w:t xml:space="preserve">            print("* ",end="")</w:t>
-            </w:r>
-          </w:p>
-          <w:p>
-            <w:pPr>
-              <w:pStyle w:val="05ListProgram"/>
-              <w:tabs>
-                <w:tab w:val="left" w:pos="3840"/>
-              </w:tabs>
-              <w:rPr>
-                <w:rFonts w:ascii="Arial" w:eastAsia="新細明體" w:hAnsi="Arial"/>
-                <w:b/>
-                <w:bCs/>
-              </w:rPr>
-            </w:pPr>
-            <w:r>
-              <w:rPr>
-                <w:rFonts w:ascii="Arial" w:eastAsia="新細明體" w:hAnsi="Arial"/>
-                <w:b/>
-                <w:bCs/>
-              </w:rPr>
-              <w:t xml:space="preserve">        elif i== 5:</w:t>
-            </w:r>
-          </w:p>
-          <w:p>
-            <w:pPr>
-              <w:pStyle w:val="05ListProgram"/>
-              <w:tabs>
-                <w:tab w:val="left" w:pos="3840"/>
-              </w:tabs>
-              <w:rPr>
-                <w:rFonts w:ascii="Arial" w:eastAsia="新細明體" w:hAnsi="Arial"/>
-                <w:b/>
-                <w:bCs/>
-              </w:rPr>
-            </w:pPr>
-            <w:r>
-              <w:rPr>
-                <w:rFonts w:ascii="Arial" w:eastAsia="新細明體" w:hAnsi="Arial"/>
-                <w:b/>
-                <w:bCs/>
-              </w:rPr>
-              <w:t xml:space="preserve">            print("* ",end="")</w:t>
-            </w:r>
-          </w:p>
-          <w:p>
-            <w:pPr>
-              <w:pStyle w:val="05ListProgram"/>
-              <w:tabs>
-                <w:tab w:val="left" w:pos="3840"/>
-              </w:tabs>
-              <w:rPr>
-                <w:rFonts w:ascii="Arial" w:eastAsia="新細明體" w:hAnsi="Arial"/>
-                <w:b/>
-                <w:bCs/>
-              </w:rPr>
-            </w:pPr>
-            <w:r>
-              <w:rPr>
-                <w:rFonts w:ascii="Arial" w:eastAsia="新細明體" w:hAnsi="Arial"/>
-                <w:b/>
-                <w:bCs/>
-              </w:rPr>
-              <w:lastRenderedPageBreak/>
+              <w:t>for i in range(0,5):</w:t>
+            </w:r>
+          </w:p>
+          <w:p>
+            <w:pPr>
+              <w:pStyle w:val="05ListProgram"/>
+              <w:tabs>
+                <w:tab w:val="left" w:pos="3840"/>
+              </w:tabs>
+              <w:rPr>
+                <w:rFonts w:ascii="Arial" w:eastAsia="新細明體" w:hAnsi="Arial"/>
+                <w:b/>
+                <w:bCs/>
+              </w:rPr>
+            </w:pPr>
+            <w:r>
+              <w:rPr>
+                <w:rFonts w:ascii="Arial" w:eastAsia="新細明體" w:hAnsi="Arial"/>
+                <w:b/>
+                <w:bCs/>
+              </w:rPr>
+              <w:t xml:space="preserve">    for j in range(0,4-i):</w:t>
+            </w:r>
+          </w:p>
+          <w:p>
+            <w:pPr>
+              <w:pStyle w:val="05ListProgram"/>
+              <w:tabs>
+                <w:tab w:val="left" w:pos="3840"/>
+              </w:tabs>
+              <w:rPr>
+                <w:rFonts w:ascii="Arial" w:eastAsia="新細明體" w:hAnsi="Arial"/>
+                <w:b/>
+                <w:bCs/>
+              </w:rPr>
+            </w:pPr>
+            <w:r>
+              <w:rPr>
+                <w:rFonts w:ascii="Arial" w:eastAsia="新細明體" w:hAnsi="Arial"/>
+                <w:b/>
+                <w:bCs/>
+              </w:rPr>
+              <w:t xml:space="preserve">        print("  ",end="")</w:t>
+            </w:r>
+          </w:p>
+          <w:p>
+            <w:pPr>
+              <w:pStyle w:val="05ListProgram"/>
+              <w:tabs>
+                <w:tab w:val="left" w:pos="3840"/>
+              </w:tabs>
+              <w:rPr>
+                <w:rFonts w:ascii="Arial" w:eastAsia="新細明體" w:hAnsi="Arial"/>
+                <w:b/>
+                <w:bCs/>
+              </w:rPr>
+            </w:pPr>
+            <w:r>
+              <w:rPr>
+                <w:rFonts w:ascii="Arial" w:eastAsia="新細明體" w:hAnsi="Arial"/>
+                <w:b/>
+                <w:bCs/>
+              </w:rPr>
+              <w:t xml:space="preserve">    for k in range(0,2*i+1):</w:t>
+            </w:r>
+          </w:p>
+          <w:p>
+            <w:pPr>
+              <w:pStyle w:val="05ListProgram"/>
+              <w:tabs>
+                <w:tab w:val="left" w:pos="3840"/>
+              </w:tabs>
+              <w:rPr>
+                <w:rFonts w:ascii="Arial" w:eastAsia="新細明體" w:hAnsi="Arial"/>
+                <w:b/>
+                <w:bCs/>
+              </w:rPr>
+            </w:pPr>
+            <w:r>
+              <w:rPr>
+                <w:rFonts w:ascii="Arial" w:eastAsia="新細明體" w:hAnsi="Arial"/>
+                <w:b/>
+                <w:bCs/>
+              </w:rPr>
+              <w:t xml:space="preserve">        print("* ",end="")</w:t>
+            </w:r>
+          </w:p>
+          <w:p>
+            <w:pPr>
+              <w:pStyle w:val="05ListProgram"/>
+              <w:tabs>
+                <w:tab w:val="left" w:pos="3840"/>
+              </w:tabs>
+              <w:rPr>
+                <w:rFonts w:ascii="Arial" w:eastAsia="新細明體" w:hAnsi="Arial"/>
+                <w:b/>
+                <w:bCs/>
+              </w:rPr>
+            </w:pPr>
+            <w:r>
+              <w:rPr>
+                <w:rFonts w:ascii="Arial" w:eastAsia="新細明體" w:hAnsi="Arial"/>
+                <w:b/>
+                <w:bCs/>
+              </w:rPr>
+              <w:t xml:space="preserve">    print()</w:t>
+            </w:r>
+          </w:p>
+          <w:p>
+            <w:pPr>
+              <w:pStyle w:val="05ListProgram"/>
+              <w:tabs>
+                <w:tab w:val="left" w:pos="3840"/>
+              </w:tabs>
+              <w:rPr>
+                <w:rFonts w:ascii="Arial" w:eastAsia="新細明體" w:hAnsi="Arial"/>
+                <w:b/>
+                <w:bCs/>
+              </w:rPr>
+            </w:pPr>
+            <w:r>
+              <w:rPr>
+                <w:rFonts w:ascii="Arial" w:eastAsia="新細明體" w:hAnsi="Arial"/>
+                <w:b/>
+                <w:bCs/>
+              </w:rPr>
+              <w:t>for i in range(4,0,-1):</w:t>
+            </w:r>
+          </w:p>
+          <w:p>
+            <w:pPr>
+              <w:pStyle w:val="05ListProgram"/>
+              <w:tabs>
+                <w:tab w:val="left" w:pos="3840"/>
+              </w:tabs>
+              <w:rPr>
+                <w:rFonts w:ascii="Arial" w:eastAsia="新細明體" w:hAnsi="Arial"/>
+                <w:b/>
+                <w:bCs/>
+              </w:rPr>
+            </w:pPr>
+            <w:r>
+              <w:rPr>
+                <w:rFonts w:ascii="Arial" w:eastAsia="新細明體" w:hAnsi="Arial"/>
+                <w:b/>
+                <w:bCs/>
+              </w:rPr>
+              <w:t xml:space="preserve">    for j in range(0,4-i+1):</w:t>
+            </w:r>
+          </w:p>
+          <w:p>
+            <w:pPr>
+              <w:pStyle w:val="05ListProgram"/>
+              <w:tabs>
+                <w:tab w:val="left" w:pos="3840"/>
+              </w:tabs>
+              <w:rPr>
+                <w:rFonts w:ascii="Arial" w:eastAsia="新細明體" w:hAnsi="Arial"/>
+                <w:b/>
+                <w:bCs/>
+              </w:rPr>
+            </w:pPr>
+            <w:r>
+              <w:rPr>
+                <w:rFonts w:ascii="Arial" w:eastAsia="新細明體" w:hAnsi="Arial"/>
+                <w:b/>
+                <w:bCs/>
+              </w:rPr>
+              <w:t xml:space="preserve">        print("  ",end="")</w:t>
+            </w:r>
+          </w:p>
+          <w:p>
+            <w:pPr>
+              <w:pStyle w:val="05ListProgram"/>
+              <w:tabs>
+                <w:tab w:val="left" w:pos="3840"/>
+              </w:tabs>
+              <w:rPr>
+                <w:rFonts w:ascii="Arial" w:eastAsia="新細明體" w:hAnsi="Arial"/>
+                <w:b/>
+                <w:bCs/>
+              </w:rPr>
+            </w:pPr>
+            <w:r>
+              <w:rPr>
+                <w:rFonts w:ascii="Arial" w:eastAsia="新細明體" w:hAnsi="Arial"/>
+                <w:b/>
+                <w:bCs/>
+              </w:rPr>
+              <w:t xml:space="preserve">    for k in range(0,2*i-1):</w:t>
+            </w:r>
+          </w:p>
+          <w:p>
+            <w:pPr>
+              <w:pStyle w:val="05ListProgram"/>
+              <w:tabs>
+                <w:tab w:val="left" w:pos="3840"/>
+              </w:tabs>
+              <w:rPr>
+                <w:rFonts w:ascii="Arial" w:eastAsia="新細明體" w:hAnsi="Arial"/>
+                <w:b/>
+                <w:bCs/>
+              </w:rPr>
+            </w:pPr>
+            <w:r>
+              <w:rPr>
+                <w:rFonts w:ascii="Arial" w:eastAsia="新細明體" w:hAnsi="Arial"/>
+                <w:b/>
+                <w:bCs/>
+              </w:rPr>
+              <w:t xml:space="preserve">        print("* ",end="")</w:t>
+            </w:r>
+          </w:p>
+          <w:p>
+            <w:pPr>
+              <w:pStyle w:val="05ListProgram"/>
+              <w:tabs>
+                <w:tab w:val="left" w:pos="3840"/>
+              </w:tabs>
+              <w:rPr>
+                <w:rFonts w:ascii="Arial" w:eastAsia="新細明體" w:hAnsi="Arial"/>
+                <w:b/>
+                <w:bCs/>
+              </w:rPr>
+            </w:pPr>
+            <w:r>
+              <w:rPr>
+                <w:rFonts w:ascii="Arial" w:eastAsia="新細明體" w:hAnsi="Arial"/>
+                <w:b/>
+                <w:bCs/>
+              </w:rPr>
+              <w:t xml:space="preserve">    print()</w:t>
+            </w:r>
+            <w:r>
+              <w:rPr>
+                <w:rFonts w:ascii="Arial" w:eastAsia="新細明體" w:hAnsi="Arial"/>
+                <w:b/>
+                <w:bCs/>
+              </w:rPr>
               <w:t xml:space="preserve">        else:</w:t>
             </w:r>
           </w:p>
@@ -5651,11 +5250,12 @@
         <w:rPr>
           <w:noProof/>
         </w:rPr>
+        <w:lastRenderedPageBreak/>
         <w:drawing>
-          <wp:inline distT="0" distB="0" distL="0" distR="0" wp14:anchorId="5E5A2183" wp14:editId="56ADE17F">
-            <wp:extent cx="3493135" cy="5076825"/>
-            <wp:effectExtent l="0" t="0" r="0" b="9525"/>
-            <wp:docPr id="16" name="圖片 16"/>
+          <wp:inline distT="0" distB="0" distL="0" distR="0" wp14:anchorId="03A66002" wp14:editId="78370FC8">
+            <wp:extent cx="2028825" cy="2129845"/>
+            <wp:effectExtent l="0" t="0" r="0" b="3810"/>
+            <wp:docPr id="25" name="圖片 25"/>
             <wp:cNvGraphicFramePr>
               <a:graphicFrameLocks xmlns:a="http://schemas.openxmlformats.org/drawingml/2006/main" noChangeAspect="1"/>
             </wp:cNvGraphicFramePr>
@@ -5675,7 +5275,7 @@
                   <pic:spPr>
                     <a:xfrm>
                       <a:off x="0" y="0"/>
-                      <a:ext cx="3493135" cy="5076825"/>
+                      <a:ext cx="2032666" cy="2133877"/>
                     </a:xfrm>
                     <a:prstGeom prst="rect">
                       <a:avLst/>
@@ -5707,7 +5307,6 @@
           <w:sz w:val="20"/>
           <w:shd w:val="clear" w:color="auto" w:fill="FFFFFF"/>
         </w:rPr>
-        <w:lastRenderedPageBreak/>
         <w:t>EX</w:t>
       </w:r>
       <w:r>
@@ -5747,7 +5346,6 @@
         </w:rPr>
         <w:t>ython</w:t>
       </w:r>
-      <w:proofErr w:type="gramStart"/>
       <w:r>
         <w:rPr>
           <w:rFonts w:hint="eastAsia"/>
@@ -5758,7 +5356,6 @@
         </w:rPr>
         <w:t>程式來列下面</w:t>
       </w:r>
-      <w:proofErr w:type="gramEnd"/>
       <w:r>
         <w:rPr>
           <w:rFonts w:hint="eastAsia"/>
@@ -6312,23 +5909,13 @@
         </w:rPr>
         <w:t>若有一個</w:t>
       </w:r>
-      <w:proofErr w:type="spellStart"/>
-      <w:r>
-        <w:rPr>
-          <w:color w:val="000000"/>
-          <w:sz w:val="20"/>
-          <w:shd w:val="clear" w:color="auto" w:fill="FFFFFF"/>
-        </w:rPr>
-        <w:t>point_list</w:t>
-      </w:r>
-      <w:proofErr w:type="spellEnd"/>
-      <w:r>
-        <w:rPr>
-          <w:color w:val="000000"/>
-          <w:sz w:val="20"/>
-          <w:shd w:val="clear" w:color="auto" w:fill="FFFFFF"/>
-        </w:rPr>
-        <w:t xml:space="preserve"> = [(</w:t>
+      <w:r>
+        <w:rPr>
+          <w:color w:val="000000"/>
+          <w:sz w:val="20"/>
+          <w:shd w:val="clear" w:color="auto" w:fill="FFFFFF"/>
+        </w:rPr>
+        <w:t>point_list = [(</w:t>
       </w:r>
       <w:r>
         <w:rPr>
@@ -6466,7 +6053,6 @@
         </w:rPr>
         <w:t>，</w:t>
       </w:r>
-      <w:proofErr w:type="gramStart"/>
       <w:r>
         <w:rPr>
           <w:rFonts w:hint="eastAsia"/>
@@ -6477,7 +6063,6 @@
         </w:rPr>
         <w:t>試求</w:t>
       </w:r>
-      <w:proofErr w:type="gramEnd"/>
       <w:r>
         <w:rPr>
           <w:rFonts w:hint="eastAsia"/>
@@ -6925,6 +6510,7 @@
         <w:rPr>
           <w:noProof/>
         </w:rPr>
+        <w:lastRenderedPageBreak/>
         <w:drawing>
           <wp:inline distT="0" distB="0" distL="0" distR="0" wp14:anchorId="20C14DB2" wp14:editId="7C399354">
             <wp:extent cx="4896485" cy="1794510"/>
@@ -7017,23 +6603,13 @@
         </w:rPr>
         <w:t>若有一個</w:t>
       </w:r>
-      <w:proofErr w:type="spellStart"/>
-      <w:r>
-        <w:rPr>
-          <w:color w:val="000000"/>
-          <w:sz w:val="20"/>
-          <w:shd w:val="clear" w:color="auto" w:fill="FFFFFF"/>
-        </w:rPr>
-        <w:t>point_list</w:t>
-      </w:r>
-      <w:proofErr w:type="spellEnd"/>
-      <w:r>
-        <w:rPr>
-          <w:color w:val="000000"/>
-          <w:sz w:val="20"/>
-          <w:shd w:val="clear" w:color="auto" w:fill="FFFFFF"/>
-        </w:rPr>
-        <w:t xml:space="preserve"> = [(</w:t>
+      <w:r>
+        <w:rPr>
+          <w:color w:val="000000"/>
+          <w:sz w:val="20"/>
+          <w:shd w:val="clear" w:color="auto" w:fill="FFFFFF"/>
+        </w:rPr>
+        <w:t>point_list = [(</w:t>
       </w:r>
       <w:r>
         <w:rPr>
@@ -7286,7 +6862,6 @@
           <w:bCs/>
           <w:lang w:eastAsia="zh-HK"/>
         </w:rPr>
-        <w:lastRenderedPageBreak/>
         <w:t>程式碼：</w:t>
       </w:r>
     </w:p>
@@ -7683,31 +7258,16 @@
         </w:rPr>
         <w:t>鳶尾花資料集是非常著名的生物資訊資料集之一，取自美國加州大學歐文分校的機器學習資料庫</w:t>
       </w:r>
-      <w:r>
-        <w:fldChar w:fldCharType="begin"/>
-      </w:r>
-      <w:r>
-        <w:instrText xml:space="preserve"> HYPERLINK "http://archive.ics.uci.edu/ml/datasets/Iris" \t "_blank" </w:instrText>
-      </w:r>
-      <w:r>
-        <w:fldChar w:fldCharType="separate"/>
-      </w:r>
-      <w:r>
-        <w:rPr>
-          <w:color w:val="000000"/>
-          <w:sz w:val="20"/>
-          <w:lang w:eastAsia="zh-HK"/>
-        </w:rPr>
-        <w:t>http://archive.ics.uci.edu/ml/datasets/Iris</w:t>
-      </w:r>
-      <w:r>
-        <w:rPr>
-          <w:color w:val="000000"/>
-          <w:sz w:val="20"/>
-          <w:lang w:eastAsia="zh-HK"/>
-        </w:rPr>
-        <w:fldChar w:fldCharType="end"/>
-      </w:r>
+      <w:hyperlink r:id="rId25" w:tgtFrame="_blank" w:history="1">
+        <w:r>
+          <w:rPr>
+            <w:color w:val="000000"/>
+            <w:sz w:val="20"/>
+            <w:lang w:eastAsia="zh-HK"/>
+          </w:rPr>
+          <w:t>http://archive.ics.uci.edu/ml/datasets/Iris</w:t>
+        </w:r>
+      </w:hyperlink>
       <w:r>
         <w:rPr>
           <w:color w:val="000000"/>
@@ -7920,7 +7480,6 @@
         </w:rPr>
         <w:t>：可分為</w:t>
       </w:r>
-      <w:proofErr w:type="spellStart"/>
       <w:r>
         <w:rPr>
           <w:color w:val="000000"/>
@@ -7930,7 +7489,6 @@
         </w:rPr>
         <w:t>Setosa</w:t>
       </w:r>
-      <w:proofErr w:type="spellEnd"/>
       <w:r>
         <w:rPr>
           <w:color w:val="000000"/>
@@ -7958,7 +7516,6 @@
         </w:rPr>
         <w:t>和</w:t>
       </w:r>
-      <w:proofErr w:type="spellStart"/>
       <w:r>
         <w:rPr>
           <w:color w:val="000000"/>
@@ -7968,7 +7525,6 @@
         </w:rPr>
         <w:t>Virginica</w:t>
       </w:r>
-      <w:proofErr w:type="spellEnd"/>
       <w:r>
         <w:rPr>
           <w:color w:val="000000"/>
@@ -8005,7 +7561,6 @@
           <w:szCs w:val="21"/>
         </w:rPr>
       </w:pPr>
-      <w:proofErr w:type="gramStart"/>
       <w:r>
         <w:rPr>
           <w:rFonts w:hint="eastAsia"/>
@@ -8016,7 +7571,6 @@
         </w:rPr>
         <w:t>試求</w:t>
       </w:r>
-      <w:proofErr w:type="gramEnd"/>
       <w:r>
         <w:rPr>
           <w:rFonts w:hint="eastAsia"/>
@@ -8225,7 +7779,6 @@
         </w:rPr>
         <w:t>敘述存在</w:t>
       </w:r>
-      <w:proofErr w:type="spellStart"/>
       <w:r>
         <w:rPr>
           <w:rFonts w:ascii="Times New Roman" w:eastAsia="華康中明體" w:hAnsi="Times New Roman" w:cs="Times New Roman" w:hint="eastAsia"/>
@@ -8237,7 +7790,6 @@
         </w:rPr>
         <w:t>mylist</w:t>
       </w:r>
-      <w:proofErr w:type="spellEnd"/>
       <w:r>
         <w:rPr>
           <w:rFonts w:ascii="Times New Roman" w:eastAsia="華康中明體" w:hAnsi="Times New Roman" w:cs="Times New Roman" w:hint="eastAsia"/>
@@ -8329,7 +7881,6 @@
           <w:bCs/>
           <w:lang w:eastAsia="zh-HK"/>
         </w:rPr>
-        <w:lastRenderedPageBreak/>
         <w:t>程式碼：</w:t>
       </w:r>
     </w:p>
@@ -8653,15 +8204,17 @@
           <w:shd w:val="clear" w:color="auto" w:fill="FFFFFF"/>
         </w:rPr>
       </w:pPr>
+      <w:bookmarkStart w:id="0" w:name="_GoBack"/>
       <w:r>
         <w:rPr>
           <w:noProof/>
         </w:rPr>
+        <w:lastRenderedPageBreak/>
         <w:drawing>
-          <wp:inline distT="0" distB="0" distL="0" distR="0" wp14:anchorId="61D4F5EE" wp14:editId="1BB1CCFA">
-            <wp:extent cx="4896485" cy="1412875"/>
-            <wp:effectExtent l="0" t="0" r="0" b="0"/>
-            <wp:docPr id="24" name="圖片 24"/>
+          <wp:inline distT="0" distB="0" distL="0" distR="0" wp14:anchorId="7DF5D6AD" wp14:editId="6D719656">
+            <wp:extent cx="4057650" cy="2982065"/>
+            <wp:effectExtent l="0" t="0" r="0" b="8890"/>
+            <wp:docPr id="26" name="圖片 26"/>
             <wp:cNvGraphicFramePr>
               <a:graphicFrameLocks xmlns:a="http://schemas.openxmlformats.org/drawingml/2006/main" noChangeAspect="1"/>
             </wp:cNvGraphicFramePr>
@@ -8673,7 +8226,7 @@
                     <pic:cNvPicPr/>
                   </pic:nvPicPr>
                   <pic:blipFill>
-                    <a:blip r:embed="rId25"/>
+                    <a:blip r:embed="rId26"/>
                     <a:stretch>
                       <a:fillRect/>
                     </a:stretch>
@@ -8681,7 +8234,7 @@
                   <pic:spPr>
                     <a:xfrm>
                       <a:off x="0" y="0"/>
-                      <a:ext cx="4896485" cy="1412875"/>
+                      <a:ext cx="4068194" cy="2989814"/>
                     </a:xfrm>
                     <a:prstGeom prst="rect">
                       <a:avLst/>
@@ -8693,12 +8246,13 @@
           </wp:inline>
         </w:drawing>
       </w:r>
+      <w:bookmarkEnd w:id="0"/>
     </w:p>
     <w:sectPr>
-      <w:headerReference w:type="even" r:id="rId26"/>
-      <w:footerReference w:type="even" r:id="rId27"/>
-      <w:headerReference w:type="first" r:id="rId28"/>
-      <w:footerReference w:type="first" r:id="rId29"/>
+      <w:headerReference w:type="even" r:id="rId27"/>
+      <w:footerReference w:type="even" r:id="rId28"/>
+      <w:headerReference w:type="first" r:id="rId29"/>
+      <w:footerReference w:type="first" r:id="rId30"/>
       <w:pgSz w:w="10773" w:h="14175" w:code="9"/>
       <w:pgMar w:top="2268" w:right="1474" w:bottom="1701" w:left="1588" w:header="1134" w:footer="851" w:gutter="0"/>
       <w:cols w:space="425"/>
